--- a/Taylor_Schramm_Logbook.docx
+++ b/Taylor_Schramm_Logbook.docx
@@ -48,6 +48,93 @@
         </w:rPr>
         <w:t>Sun 15/05 – About 1 hour</w:t>
       </w:r>
+    </w:p>
+    <w:p>
+      <w:pPr>
+        <w:rPr>
+          <w:b/>
+          <w:bCs/>
+          <w:sz w:val="28"/>
+          <w:szCs w:val="28"/>
+        </w:rPr>
+      </w:pPr>
+    </w:p>
+    <w:p>
+      <w:pPr>
+        <w:rPr>
+          <w:b/>
+          <w:bCs/>
+          <w:sz w:val="28"/>
+          <w:szCs w:val="28"/>
+        </w:rPr>
+      </w:pPr>
+    </w:p>
+    <w:p>
+      <w:pPr>
+        <w:rPr>
+          <w:b/>
+          <w:bCs/>
+          <w:sz w:val="28"/>
+          <w:szCs w:val="28"/>
+        </w:rPr>
+      </w:pPr>
+    </w:p>
+    <w:p>
+      <w:pPr>
+        <w:rPr>
+          <w:b/>
+          <w:bCs/>
+          <w:sz w:val="28"/>
+          <w:szCs w:val="28"/>
+        </w:rPr>
+      </w:pPr>
+      <w:r>
+        <w:rPr>
+          <w:b/>
+          <w:bCs/>
+          <w:sz w:val="28"/>
+          <w:szCs w:val="28"/>
+        </w:rPr>
+        <w:t xml:space="preserve">Sun </w:t>
+      </w:r>
+      <w:r>
+        <w:rPr>
+          <w:b/>
+          <w:bCs/>
+          <w:sz w:val="28"/>
+          <w:szCs w:val="28"/>
+        </w:rPr>
+        <w:t>22</w:t>
+      </w:r>
+      <w:r>
+        <w:rPr>
+          <w:b/>
+          <w:bCs/>
+          <w:sz w:val="28"/>
+          <w:szCs w:val="28"/>
+        </w:rPr>
+        <w:t>/05 – About 1 hour</w:t>
+      </w:r>
+    </w:p>
+    <w:p>
+      <w:pPr>
+        <w:rPr>
+          <w:b/>
+          <w:bCs/>
+          <w:sz w:val="28"/>
+          <w:szCs w:val="28"/>
+        </w:rPr>
+      </w:pPr>
+    </w:p>
+    <w:p>
+      <w:pPr>
+        <w:rPr>
+          <w:b/>
+          <w:bCs/>
+          <w:sz w:val="28"/>
+          <w:szCs w:val="28"/>
+        </w:rPr>
+      </w:pPr>
     </w:p>
     <w:sectPr>
       <w:pgSz w:w="11906" w:h="16838"/>
